--- a/01072019yamonezin.docx
+++ b/01072019yamonezin.docx
@@ -49,25 +49,7 @@
           <w:sz w:val="24"/>
           <w:szCs w:val="24"/>
         </w:rPr>
-        <w:t xml:space="preserve">The purpose of this form is to maintain a brief memo of student’s progress and supervisor reviews. The supervisor who monitors the student's performance during this period should fill out the form and mail this form to the UCSY supervisor or place it in a sealed </w:t>
-      </w:r>
-      <w:proofErr w:type="spellStart"/>
-      <w:r>
-        <w:rPr>
-          <w:rFonts w:ascii="Arial" w:hAnsi="Arial" w:cs="Arial"/>
-          <w:sz w:val="24"/>
-          <w:szCs w:val="24"/>
-        </w:rPr>
-        <w:t>enveloped</w:t>
-      </w:r>
-      <w:proofErr w:type="spellEnd"/>
-      <w:r>
-        <w:rPr>
-          <w:rFonts w:ascii="Arial" w:hAnsi="Arial" w:cs="Arial"/>
-          <w:sz w:val="24"/>
-          <w:szCs w:val="24"/>
-        </w:rPr>
-        <w:t xml:space="preserve"> and give it to the student to bring it back to the UCSY.   </w:t>
+        <w:t xml:space="preserve">The purpose of this form is to maintain a brief memo of student’s progress and supervisor reviews. The supervisor who monitors the student's performance during this period should fill out the form and mail this form to the UCSY supervisor or place it in a sealed enveloped and give it to the student to bring it back to the UCSY.   </w:t>
       </w:r>
     </w:p>
     <w:p>
@@ -96,23 +78,13 @@
         </w:rPr>
         <w:t xml:space="preserve">Company/Organization Name:  </w:t>
       </w:r>
-      <w:proofErr w:type="spellStart"/>
       <w:r>
         <w:rPr>
           <w:rFonts w:ascii="Arial" w:hAnsi="Arial" w:cs="Arial"/>
           <w:sz w:val="24"/>
           <w:szCs w:val="24"/>
         </w:rPr>
-        <w:t>BizLeap</w:t>
-      </w:r>
-      <w:proofErr w:type="spellEnd"/>
-      <w:r>
-        <w:rPr>
-          <w:rFonts w:ascii="Arial" w:hAnsi="Arial" w:cs="Arial"/>
-          <w:sz w:val="24"/>
-          <w:szCs w:val="24"/>
-        </w:rPr>
-        <w:t xml:space="preserve"> Technology</w:t>
+        <w:t>BizLeap Technology</w:t>
       </w:r>
     </w:p>
     <w:p>
@@ -556,6 +528,274 @@
               </w:rPr>
               <w:t>Done</w:t>
             </w:r>
+          </w:p>
+        </w:tc>
+        <w:tc>
+          <w:tcPr>
+            <w:tcW w:w="1448" w:type="dxa"/>
+          </w:tcPr>
+          <w:p>
+            <w:pPr>
+              <w:jc w:val="center"/>
+              <w:rPr>
+                <w:rFonts w:ascii="Arial" w:hAnsi="Arial" w:cs="Arial"/>
+                <w:b/>
+                <w:bCs/>
+              </w:rPr>
+            </w:pPr>
+          </w:p>
+        </w:tc>
+      </w:tr>
+      <w:tr>
+        <w:trPr>
+          <w:trHeight w:val="893"/>
+        </w:trPr>
+        <w:tc>
+          <w:tcPr>
+            <w:tcW w:w="760" w:type="dxa"/>
+          </w:tcPr>
+          <w:p>
+            <w:pPr>
+              <w:jc w:val="center"/>
+              <w:rPr>
+                <w:rFonts w:ascii="Arial" w:hAnsi="Arial" w:cs="Arial"/>
+                <w:b/>
+                <w:bCs/>
+              </w:rPr>
+            </w:pPr>
+            <w:r>
+              <w:rPr>
+                <w:rFonts w:ascii="Arial" w:hAnsi="Arial" w:cs="Arial"/>
+                <w:b/>
+                <w:bCs/>
+              </w:rPr>
+              <w:t>2</w:t>
+            </w:r>
+          </w:p>
+        </w:tc>
+        <w:tc>
+          <w:tcPr>
+            <w:tcW w:w="1645" w:type="dxa"/>
+          </w:tcPr>
+          <w:p>
+            <w:pPr>
+              <w:jc w:val="center"/>
+              <w:rPr>
+                <w:rFonts w:ascii="Arial" w:hAnsi="Arial" w:cs="Arial"/>
+                <w:b/>
+                <w:bCs/>
+              </w:rPr>
+            </w:pPr>
+            <w:r>
+              <w:rPr>
+                <w:rFonts w:ascii="Arial" w:hAnsi="Arial" w:cs="Arial"/>
+                <w:b/>
+                <w:bCs/>
+              </w:rPr>
+              <w:t>2.07.2019</w:t>
+            </w:r>
+          </w:p>
+        </w:tc>
+        <w:tc>
+          <w:tcPr>
+            <w:tcW w:w="3721" w:type="dxa"/>
+          </w:tcPr>
+          <w:p>
+            <w:pPr>
+              <w:rPr>
+                <w:rFonts w:ascii="Arial" w:hAnsi="Arial" w:cs="Arial"/>
+                <w:b/>
+                <w:bCs/>
+              </w:rPr>
+            </w:pPr>
+            <w:r>
+              <w:rPr>
+                <w:rFonts w:ascii="Arial" w:hAnsi="Arial" w:cs="Arial"/>
+                <w:b/>
+                <w:bCs/>
+              </w:rPr>
+              <w:t>1.Java Assignment (Bizleap intern project)</w:t>
+            </w:r>
+          </w:p>
+          <w:p>
+            <w:pPr>
+              <w:rPr>
+                <w:rFonts w:ascii="Arial" w:hAnsi="Arial" w:cs="Arial"/>
+                <w:b/>
+                <w:bCs/>
+              </w:rPr>
+            </w:pPr>
+            <w:r>
+              <w:rPr>
+                <w:rFonts w:ascii="Arial" w:hAnsi="Arial" w:cs="Arial"/>
+                <w:b/>
+                <w:bCs/>
+              </w:rPr>
+              <w:t>2.Code Review</w:t>
+            </w:r>
+          </w:p>
+          <w:p>
+            <w:pPr>
+              <w:rPr>
+                <w:rFonts w:ascii="Arial" w:hAnsi="Arial" w:cs="Arial"/>
+                <w:b/>
+                <w:bCs/>
+              </w:rPr>
+            </w:pPr>
+            <w:r>
+              <w:rPr>
+                <w:rFonts w:ascii="Arial" w:hAnsi="Arial" w:cs="Arial"/>
+                <w:b/>
+                <w:bCs/>
+              </w:rPr>
+              <w:t>3.Bizleap-hr application testing</w:t>
+            </w:r>
+          </w:p>
+          <w:p>
+            <w:pPr>
+              <w:rPr>
+                <w:rFonts w:ascii="Arial" w:hAnsi="Arial" w:cs="Arial"/>
+                <w:b/>
+                <w:bCs/>
+              </w:rPr>
+            </w:pPr>
+            <w:r>
+              <w:rPr>
+                <w:rFonts w:ascii="Arial" w:hAnsi="Arial" w:cs="Arial"/>
+                <w:b/>
+                <w:bCs/>
+              </w:rPr>
+              <w:t>4.Project discussion</w:t>
+            </w:r>
+          </w:p>
+          <w:p>
+            <w:pPr>
+              <w:rPr>
+                <w:rFonts w:ascii="Arial" w:hAnsi="Arial" w:cs="Arial"/>
+                <w:b/>
+                <w:bCs/>
+              </w:rPr>
+            </w:pPr>
+            <w:r>
+              <w:rPr>
+                <w:rFonts w:ascii="Arial" w:hAnsi="Arial" w:cs="Arial"/>
+                <w:b/>
+                <w:bCs/>
+              </w:rPr>
+              <w:t>5.Project coding</w:t>
+            </w:r>
+          </w:p>
+          <w:p>
+            <w:pPr>
+              <w:rPr>
+                <w:rFonts w:ascii="Arial" w:hAnsi="Arial" w:cs="Arial"/>
+                <w:b/>
+                <w:bCs/>
+              </w:rPr>
+            </w:pPr>
+          </w:p>
+        </w:tc>
+        <w:tc>
+          <w:tcPr>
+            <w:tcW w:w="3069" w:type="dxa"/>
+          </w:tcPr>
+          <w:p>
+            <w:pPr>
+              <w:jc w:val="center"/>
+              <w:rPr>
+                <w:rFonts w:ascii="Arial" w:hAnsi="Arial" w:cs="Arial"/>
+                <w:b/>
+                <w:bCs/>
+              </w:rPr>
+            </w:pPr>
+            <w:r>
+              <w:rPr>
+                <w:rFonts w:ascii="Arial" w:hAnsi="Arial" w:cs="Arial"/>
+                <w:b/>
+                <w:bCs/>
+              </w:rPr>
+              <w:lastRenderedPageBreak/>
+              <w:t>Done</w:t>
+            </w:r>
+          </w:p>
+        </w:tc>
+        <w:tc>
+          <w:tcPr>
+            <w:tcW w:w="1448" w:type="dxa"/>
+          </w:tcPr>
+          <w:p>
+            <w:pPr>
+              <w:jc w:val="center"/>
+              <w:rPr>
+                <w:rFonts w:ascii="Arial" w:hAnsi="Arial" w:cs="Arial"/>
+                <w:b/>
+                <w:bCs/>
+              </w:rPr>
+            </w:pPr>
+          </w:p>
+        </w:tc>
+      </w:tr>
+      <w:tr>
+        <w:trPr>
+          <w:trHeight w:val="893"/>
+        </w:trPr>
+        <w:tc>
+          <w:tcPr>
+            <w:tcW w:w="760" w:type="dxa"/>
+          </w:tcPr>
+          <w:p>
+            <w:pPr>
+              <w:jc w:val="center"/>
+              <w:rPr>
+                <w:rFonts w:ascii="Arial" w:hAnsi="Arial" w:cs="Arial"/>
+                <w:b/>
+                <w:bCs/>
+              </w:rPr>
+            </w:pPr>
+          </w:p>
+        </w:tc>
+        <w:tc>
+          <w:tcPr>
+            <w:tcW w:w="1645" w:type="dxa"/>
+          </w:tcPr>
+          <w:p>
+            <w:pPr>
+              <w:jc w:val="center"/>
+              <w:rPr>
+                <w:rFonts w:ascii="Arial" w:hAnsi="Arial" w:cs="Arial"/>
+                <w:b/>
+                <w:bCs/>
+              </w:rPr>
+            </w:pPr>
+          </w:p>
+        </w:tc>
+        <w:tc>
+          <w:tcPr>
+            <w:tcW w:w="3721" w:type="dxa"/>
+          </w:tcPr>
+          <w:p>
+            <w:pPr>
+              <w:rPr>
+                <w:rFonts w:ascii="Arial" w:hAnsi="Arial" w:cs="Arial"/>
+                <w:b/>
+                <w:bCs/>
+              </w:rPr>
+            </w:pPr>
+          </w:p>
+        </w:tc>
+        <w:tc>
+          <w:tcPr>
+            <w:tcW w:w="3069" w:type="dxa"/>
+          </w:tcPr>
+          <w:p>
+            <w:pPr>
+              <w:jc w:val="center"/>
+              <w:rPr>
+                <w:rFonts w:ascii="Arial" w:hAnsi="Arial" w:cs="Arial"/>
+                <w:b/>
+                <w:bCs/>
+              </w:rPr>
+            </w:pPr>
           </w:p>
         </w:tc>
         <w:tc>

--- a/01072019yamonezin.docx
+++ b/01072019yamonezin.docx
@@ -202,11 +202,11 @@
         <w:tblLook w:val="04A0"/>
       </w:tblPr>
       <w:tblGrid>
-        <w:gridCol w:w="708"/>
-        <w:gridCol w:w="1540"/>
-        <w:gridCol w:w="3220"/>
-        <w:gridCol w:w="2711"/>
-        <w:gridCol w:w="1397"/>
+        <w:gridCol w:w="691"/>
+        <w:gridCol w:w="1508"/>
+        <w:gridCol w:w="3394"/>
+        <w:gridCol w:w="2601"/>
+        <w:gridCol w:w="1382"/>
       </w:tblGrid>
       <w:tr>
         <w:trPr>
@@ -717,6 +717,530 @@
               <w:lastRenderedPageBreak/>
               <w:t>Done</w:t>
             </w:r>
+          </w:p>
+        </w:tc>
+        <w:tc>
+          <w:tcPr>
+            <w:tcW w:w="1448" w:type="dxa"/>
+          </w:tcPr>
+          <w:p>
+            <w:pPr>
+              <w:jc w:val="center"/>
+              <w:rPr>
+                <w:rFonts w:ascii="Arial" w:hAnsi="Arial" w:cs="Arial"/>
+                <w:b/>
+                <w:bCs/>
+              </w:rPr>
+            </w:pPr>
+          </w:p>
+        </w:tc>
+      </w:tr>
+      <w:tr>
+        <w:trPr>
+          <w:trHeight w:val="893"/>
+        </w:trPr>
+        <w:tc>
+          <w:tcPr>
+            <w:tcW w:w="760" w:type="dxa"/>
+          </w:tcPr>
+          <w:p>
+            <w:pPr>
+              <w:jc w:val="center"/>
+              <w:rPr>
+                <w:rFonts w:ascii="Arial" w:hAnsi="Arial" w:cs="Arial"/>
+                <w:b/>
+                <w:bCs/>
+              </w:rPr>
+            </w:pPr>
+            <w:r>
+              <w:rPr>
+                <w:rFonts w:ascii="Arial" w:hAnsi="Arial" w:cs="Arial"/>
+                <w:b/>
+                <w:bCs/>
+              </w:rPr>
+              <w:lastRenderedPageBreak/>
+              <w:t>3</w:t>
+            </w:r>
+          </w:p>
+        </w:tc>
+        <w:tc>
+          <w:tcPr>
+            <w:tcW w:w="1645" w:type="dxa"/>
+          </w:tcPr>
+          <w:p>
+            <w:pPr>
+              <w:jc w:val="center"/>
+              <w:rPr>
+                <w:rFonts w:ascii="Arial" w:hAnsi="Arial" w:cs="Arial"/>
+                <w:b/>
+                <w:bCs/>
+              </w:rPr>
+            </w:pPr>
+            <w:r>
+              <w:rPr>
+                <w:rFonts w:ascii="Arial" w:hAnsi="Arial" w:cs="Arial"/>
+                <w:b/>
+                <w:bCs/>
+              </w:rPr>
+              <w:t>3.07.2019</w:t>
+            </w:r>
+          </w:p>
+        </w:tc>
+        <w:tc>
+          <w:tcPr>
+            <w:tcW w:w="3721" w:type="dxa"/>
+          </w:tcPr>
+          <w:p>
+            <w:pPr>
+              <w:rPr>
+                <w:rFonts w:ascii="Arial" w:hAnsi="Arial" w:cs="Arial"/>
+                <w:b/>
+                <w:bCs/>
+              </w:rPr>
+            </w:pPr>
+            <w:r>
+              <w:rPr>
+                <w:rFonts w:ascii="Arial" w:hAnsi="Arial" w:cs="Arial"/>
+                <w:b/>
+                <w:bCs/>
+              </w:rPr>
+              <w:t>1.Java Assignment (Bizleap intern project)</w:t>
+            </w:r>
+          </w:p>
+          <w:p>
+            <w:pPr>
+              <w:rPr>
+                <w:rFonts w:ascii="Arial" w:hAnsi="Arial" w:cs="Arial"/>
+                <w:b/>
+                <w:bCs/>
+              </w:rPr>
+            </w:pPr>
+            <w:r>
+              <w:rPr>
+                <w:rFonts w:ascii="Arial" w:hAnsi="Arial" w:cs="Arial"/>
+                <w:b/>
+                <w:bCs/>
+              </w:rPr>
+              <w:t>2.Code Review</w:t>
+            </w:r>
+          </w:p>
+          <w:p>
+            <w:pPr>
+              <w:rPr>
+                <w:rFonts w:ascii="Arial" w:hAnsi="Arial" w:cs="Arial"/>
+                <w:b/>
+                <w:bCs/>
+              </w:rPr>
+            </w:pPr>
+            <w:r>
+              <w:rPr>
+                <w:rFonts w:ascii="Arial" w:hAnsi="Arial" w:cs="Arial"/>
+                <w:b/>
+                <w:bCs/>
+              </w:rPr>
+              <w:t>3.Bizleap-hr application testing</w:t>
+            </w:r>
+          </w:p>
+          <w:p>
+            <w:pPr>
+              <w:rPr>
+                <w:rFonts w:ascii="Arial" w:hAnsi="Arial" w:cs="Arial"/>
+                <w:b/>
+                <w:bCs/>
+              </w:rPr>
+            </w:pPr>
+            <w:r>
+              <w:rPr>
+                <w:rFonts w:ascii="Arial" w:hAnsi="Arial" w:cs="Arial"/>
+                <w:b/>
+                <w:bCs/>
+              </w:rPr>
+              <w:t>4.Lazy initialization(Hibernate)</w:t>
+            </w:r>
+          </w:p>
+        </w:tc>
+        <w:tc>
+          <w:tcPr>
+            <w:tcW w:w="3069" w:type="dxa"/>
+          </w:tcPr>
+          <w:p>
+            <w:pPr>
+              <w:jc w:val="center"/>
+              <w:rPr>
+                <w:rFonts w:ascii="Arial" w:hAnsi="Arial" w:cs="Arial"/>
+                <w:b/>
+                <w:bCs/>
+              </w:rPr>
+            </w:pPr>
+            <w:r>
+              <w:rPr>
+                <w:rFonts w:ascii="Arial" w:hAnsi="Arial" w:cs="Arial"/>
+                <w:b/>
+                <w:bCs/>
+              </w:rPr>
+              <w:t>Done</w:t>
+            </w:r>
+          </w:p>
+        </w:tc>
+        <w:tc>
+          <w:tcPr>
+            <w:tcW w:w="1448" w:type="dxa"/>
+          </w:tcPr>
+          <w:p>
+            <w:pPr>
+              <w:jc w:val="center"/>
+              <w:rPr>
+                <w:rFonts w:ascii="Arial" w:hAnsi="Arial" w:cs="Arial"/>
+                <w:b/>
+                <w:bCs/>
+              </w:rPr>
+            </w:pPr>
+          </w:p>
+        </w:tc>
+      </w:tr>
+      <w:tr>
+        <w:trPr>
+          <w:trHeight w:val="893"/>
+        </w:trPr>
+        <w:tc>
+          <w:tcPr>
+            <w:tcW w:w="760" w:type="dxa"/>
+          </w:tcPr>
+          <w:p>
+            <w:pPr>
+              <w:jc w:val="center"/>
+              <w:rPr>
+                <w:rFonts w:ascii="Arial" w:hAnsi="Arial" w:cs="Arial"/>
+                <w:b/>
+                <w:bCs/>
+              </w:rPr>
+            </w:pPr>
+            <w:r>
+              <w:rPr>
+                <w:rFonts w:ascii="Arial" w:hAnsi="Arial" w:cs="Arial"/>
+                <w:b/>
+                <w:bCs/>
+              </w:rPr>
+              <w:t>4</w:t>
+            </w:r>
+          </w:p>
+        </w:tc>
+        <w:tc>
+          <w:tcPr>
+            <w:tcW w:w="1645" w:type="dxa"/>
+          </w:tcPr>
+          <w:p>
+            <w:pPr>
+              <w:jc w:val="center"/>
+              <w:rPr>
+                <w:rFonts w:ascii="Arial" w:hAnsi="Arial" w:cs="Arial"/>
+                <w:b/>
+                <w:bCs/>
+              </w:rPr>
+            </w:pPr>
+            <w:r>
+              <w:rPr>
+                <w:rFonts w:ascii="Arial" w:hAnsi="Arial" w:cs="Arial"/>
+                <w:b/>
+                <w:bCs/>
+              </w:rPr>
+              <w:t>4.07.2019</w:t>
+            </w:r>
+          </w:p>
+        </w:tc>
+        <w:tc>
+          <w:tcPr>
+            <w:tcW w:w="3721" w:type="dxa"/>
+          </w:tcPr>
+          <w:p>
+            <w:pPr>
+              <w:rPr>
+                <w:rFonts w:ascii="Arial" w:hAnsi="Arial" w:cs="Arial"/>
+                <w:b/>
+                <w:bCs/>
+              </w:rPr>
+            </w:pPr>
+            <w:r>
+              <w:rPr>
+                <w:rFonts w:ascii="Arial" w:hAnsi="Arial" w:cs="Arial"/>
+                <w:b/>
+                <w:bCs/>
+              </w:rPr>
+              <w:t>Leave</w:t>
+            </w:r>
+          </w:p>
+        </w:tc>
+        <w:tc>
+          <w:tcPr>
+            <w:tcW w:w="3069" w:type="dxa"/>
+          </w:tcPr>
+          <w:p>
+            <w:pPr>
+              <w:jc w:val="center"/>
+              <w:rPr>
+                <w:rFonts w:ascii="Arial" w:hAnsi="Arial" w:cs="Arial"/>
+                <w:b/>
+                <w:bCs/>
+              </w:rPr>
+            </w:pPr>
+          </w:p>
+        </w:tc>
+        <w:tc>
+          <w:tcPr>
+            <w:tcW w:w="1448" w:type="dxa"/>
+          </w:tcPr>
+          <w:p>
+            <w:pPr>
+              <w:jc w:val="center"/>
+              <w:rPr>
+                <w:rFonts w:ascii="Arial" w:hAnsi="Arial" w:cs="Arial"/>
+                <w:b/>
+                <w:bCs/>
+              </w:rPr>
+            </w:pPr>
+          </w:p>
+        </w:tc>
+      </w:tr>
+      <w:tr>
+        <w:trPr>
+          <w:trHeight w:val="893"/>
+        </w:trPr>
+        <w:tc>
+          <w:tcPr>
+            <w:tcW w:w="760" w:type="dxa"/>
+          </w:tcPr>
+          <w:p>
+            <w:pPr>
+              <w:jc w:val="center"/>
+              <w:rPr>
+                <w:rFonts w:ascii="Arial" w:hAnsi="Arial" w:cs="Arial"/>
+                <w:b/>
+                <w:bCs/>
+              </w:rPr>
+            </w:pPr>
+            <w:r>
+              <w:rPr>
+                <w:rFonts w:ascii="Arial" w:hAnsi="Arial" w:cs="Arial"/>
+                <w:b/>
+                <w:bCs/>
+              </w:rPr>
+              <w:t>5</w:t>
+            </w:r>
+          </w:p>
+        </w:tc>
+        <w:tc>
+          <w:tcPr>
+            <w:tcW w:w="1645" w:type="dxa"/>
+          </w:tcPr>
+          <w:p>
+            <w:pPr>
+              <w:jc w:val="center"/>
+              <w:rPr>
+                <w:rFonts w:ascii="Arial" w:hAnsi="Arial" w:cs="Arial"/>
+                <w:b/>
+                <w:bCs/>
+              </w:rPr>
+            </w:pPr>
+            <w:r>
+              <w:rPr>
+                <w:rFonts w:ascii="Arial" w:hAnsi="Arial" w:cs="Arial"/>
+                <w:b/>
+                <w:bCs/>
+              </w:rPr>
+              <w:t>5.07.2019</w:t>
+            </w:r>
+          </w:p>
+        </w:tc>
+        <w:tc>
+          <w:tcPr>
+            <w:tcW w:w="3721" w:type="dxa"/>
+          </w:tcPr>
+          <w:p>
+            <w:pPr>
+              <w:rPr>
+                <w:rFonts w:ascii="Arial" w:hAnsi="Arial" w:cs="Arial"/>
+                <w:b/>
+                <w:bCs/>
+              </w:rPr>
+            </w:pPr>
+            <w:r>
+              <w:rPr>
+                <w:rFonts w:ascii="Arial" w:hAnsi="Arial" w:cs="Arial"/>
+                <w:b/>
+                <w:bCs/>
+              </w:rPr>
+              <w:t>1.Java Assignment (Bizleap intern project)</w:t>
+            </w:r>
+          </w:p>
+          <w:p>
+            <w:pPr>
+              <w:rPr>
+                <w:rFonts w:ascii="Arial" w:hAnsi="Arial" w:cs="Arial"/>
+                <w:b/>
+                <w:bCs/>
+              </w:rPr>
+            </w:pPr>
+            <w:r>
+              <w:rPr>
+                <w:rFonts w:ascii="Arial" w:hAnsi="Arial" w:cs="Arial"/>
+                <w:b/>
+                <w:bCs/>
+              </w:rPr>
+              <w:t>2.Code Review</w:t>
+            </w:r>
+          </w:p>
+          <w:p>
+            <w:pPr>
+              <w:rPr>
+                <w:rFonts w:ascii="Arial" w:hAnsi="Arial" w:cs="Arial"/>
+                <w:b/>
+                <w:bCs/>
+              </w:rPr>
+            </w:pPr>
+            <w:r>
+              <w:rPr>
+                <w:rFonts w:ascii="Arial" w:hAnsi="Arial" w:cs="Arial"/>
+                <w:b/>
+                <w:bCs/>
+              </w:rPr>
+              <w:t>3.Bizleap-hr application testing</w:t>
+            </w:r>
+          </w:p>
+          <w:p>
+            <w:pPr>
+              <w:rPr>
+                <w:rFonts w:ascii="Arial" w:hAnsi="Arial" w:cs="Arial"/>
+                <w:b/>
+                <w:bCs/>
+              </w:rPr>
+            </w:pPr>
+            <w:r>
+              <w:rPr>
+                <w:rFonts w:ascii="Arial" w:hAnsi="Arial" w:cs="Arial"/>
+                <w:b/>
+                <w:bCs/>
+              </w:rPr>
+              <w:t>4.Marshalling and Unmarshalling lecture</w:t>
+            </w:r>
+          </w:p>
+          <w:p>
+            <w:pPr>
+              <w:rPr>
+                <w:rFonts w:ascii="Arial" w:hAnsi="Arial" w:cs="Arial"/>
+                <w:b/>
+                <w:bCs/>
+              </w:rPr>
+            </w:pPr>
+            <w:r>
+              <w:rPr>
+                <w:rFonts w:ascii="Arial" w:hAnsi="Arial" w:cs="Arial"/>
+                <w:b/>
+                <w:bCs/>
+              </w:rPr>
+              <w:t>5.UI design for Bizleap small business webpage</w:t>
+            </w:r>
+          </w:p>
+        </w:tc>
+        <w:tc>
+          <w:tcPr>
+            <w:tcW w:w="3069" w:type="dxa"/>
+          </w:tcPr>
+          <w:p>
+            <w:pPr>
+              <w:jc w:val="center"/>
+              <w:rPr>
+                <w:rFonts w:ascii="Arial" w:hAnsi="Arial" w:cs="Arial"/>
+                <w:b/>
+                <w:bCs/>
+              </w:rPr>
+            </w:pPr>
+            <w:r>
+              <w:rPr>
+                <w:rFonts w:ascii="Arial" w:hAnsi="Arial" w:cs="Arial"/>
+                <w:b/>
+                <w:bCs/>
+              </w:rPr>
+              <w:t>Done</w:t>
+            </w:r>
+          </w:p>
+        </w:tc>
+        <w:tc>
+          <w:tcPr>
+            <w:tcW w:w="1448" w:type="dxa"/>
+          </w:tcPr>
+          <w:p>
+            <w:pPr>
+              <w:jc w:val="center"/>
+              <w:rPr>
+                <w:rFonts w:ascii="Arial" w:hAnsi="Arial" w:cs="Arial"/>
+                <w:b/>
+                <w:bCs/>
+              </w:rPr>
+            </w:pPr>
+          </w:p>
+        </w:tc>
+      </w:tr>
+      <w:tr>
+        <w:trPr>
+          <w:trHeight w:val="893"/>
+        </w:trPr>
+        <w:tc>
+          <w:tcPr>
+            <w:tcW w:w="760" w:type="dxa"/>
+          </w:tcPr>
+          <w:p>
+            <w:pPr>
+              <w:jc w:val="center"/>
+              <w:rPr>
+                <w:rFonts w:ascii="Arial" w:hAnsi="Arial" w:cs="Arial"/>
+                <w:b/>
+                <w:bCs/>
+              </w:rPr>
+            </w:pPr>
+          </w:p>
+        </w:tc>
+        <w:tc>
+          <w:tcPr>
+            <w:tcW w:w="1645" w:type="dxa"/>
+          </w:tcPr>
+          <w:p>
+            <w:pPr>
+              <w:jc w:val="center"/>
+              <w:rPr>
+                <w:rFonts w:ascii="Arial" w:hAnsi="Arial" w:cs="Arial"/>
+                <w:b/>
+                <w:bCs/>
+              </w:rPr>
+            </w:pPr>
+          </w:p>
+        </w:tc>
+        <w:tc>
+          <w:tcPr>
+            <w:tcW w:w="3721" w:type="dxa"/>
+          </w:tcPr>
+          <w:p>
+            <w:pPr>
+              <w:rPr>
+                <w:rFonts w:ascii="Arial" w:hAnsi="Arial" w:cs="Arial"/>
+                <w:b/>
+                <w:bCs/>
+              </w:rPr>
+            </w:pPr>
+          </w:p>
+        </w:tc>
+        <w:tc>
+          <w:tcPr>
+            <w:tcW w:w="3069" w:type="dxa"/>
+          </w:tcPr>
+          <w:p>
+            <w:pPr>
+              <w:jc w:val="center"/>
+              <w:rPr>
+                <w:rFonts w:ascii="Arial" w:hAnsi="Arial" w:cs="Arial"/>
+                <w:b/>
+                <w:bCs/>
+              </w:rPr>
+            </w:pPr>
           </w:p>
         </w:tc>
         <w:tc>

--- a/01072019yamonezin.docx
+++ b/01072019yamonezin.docx
@@ -49,7 +49,43 @@
           <w:sz w:val="24"/>
           <w:szCs w:val="24"/>
         </w:rPr>
-        <w:t xml:space="preserve">The purpose of this form is to maintain a brief memo of student’s progress and supervisor reviews. The supervisor who monitors the student's performance during this period should fill out the form and mail this form to the UCSY supervisor or place it in a sealed enveloped and give it to the student to bring it back to the UCSY.   </w:t>
+        <w:t xml:space="preserve">The purpose of this form is to maintain a brief memo of student’s progress and supervisor reviews. The supervisor who monitors the student's performance during this period should fill out the form and mail this form to the UCSY supervisor or place it in a </w:t>
+      </w:r>
+      <w:proofErr w:type="gramStart"/>
+      <w:r>
+        <w:rPr>
+          <w:rFonts w:ascii="Arial" w:hAnsi="Arial" w:cs="Arial"/>
+          <w:sz w:val="24"/>
+          <w:szCs w:val="24"/>
+        </w:rPr>
+        <w:t>sealed</w:t>
+      </w:r>
+      <w:proofErr w:type="gramEnd"/>
+      <w:r>
+        <w:rPr>
+          <w:rFonts w:ascii="Arial" w:hAnsi="Arial" w:cs="Arial"/>
+          <w:sz w:val="24"/>
+          <w:szCs w:val="24"/>
+        </w:rPr>
+        <w:t xml:space="preserve"> </w:t>
+      </w:r>
+      <w:proofErr w:type="spellStart"/>
+      <w:r>
+        <w:rPr>
+          <w:rFonts w:ascii="Arial" w:hAnsi="Arial" w:cs="Arial"/>
+          <w:sz w:val="24"/>
+          <w:szCs w:val="24"/>
+        </w:rPr>
+        <w:t>enveloped</w:t>
+      </w:r>
+      <w:proofErr w:type="spellEnd"/>
+      <w:r>
+        <w:rPr>
+          <w:rFonts w:ascii="Arial" w:hAnsi="Arial" w:cs="Arial"/>
+          <w:sz w:val="24"/>
+          <w:szCs w:val="24"/>
+        </w:rPr>
+        <w:t xml:space="preserve"> and give it to the student to bring it back to the UCSY.   </w:t>
       </w:r>
     </w:p>
     <w:p>
@@ -78,13 +114,23 @@
         </w:rPr>
         <w:t xml:space="preserve">Company/Organization Name:  </w:t>
       </w:r>
+      <w:proofErr w:type="spellStart"/>
       <w:r>
         <w:rPr>
           <w:rFonts w:ascii="Arial" w:hAnsi="Arial" w:cs="Arial"/>
           <w:sz w:val="24"/>
           <w:szCs w:val="24"/>
         </w:rPr>
-        <w:t>BizLeap Technology</w:t>
+        <w:t>BizLeap</w:t>
+      </w:r>
+      <w:proofErr w:type="spellEnd"/>
+      <w:r>
+        <w:rPr>
+          <w:rFonts w:ascii="Arial" w:hAnsi="Arial" w:cs="Arial"/>
+          <w:sz w:val="24"/>
+          <w:szCs w:val="24"/>
+        </w:rPr>
+        <w:t xml:space="preserve"> Technology</w:t>
       </w:r>
     </w:p>
     <w:p>
@@ -1197,6 +1243,14 @@
                 <w:bCs/>
               </w:rPr>
             </w:pPr>
+            <w:r>
+              <w:rPr>
+                <w:rFonts w:ascii="Arial" w:hAnsi="Arial" w:cs="Arial"/>
+                <w:b/>
+                <w:bCs/>
+              </w:rPr>
+              <w:t>6</w:t>
+            </w:r>
           </w:p>
         </w:tc>
         <w:tc>
@@ -1212,6 +1266,14 @@
                 <w:bCs/>
               </w:rPr>
             </w:pPr>
+            <w:r>
+              <w:rPr>
+                <w:rFonts w:ascii="Arial" w:hAnsi="Arial" w:cs="Arial"/>
+                <w:b/>
+                <w:bCs/>
+              </w:rPr>
+              <w:t>6.07.2019</w:t>
+            </w:r>
           </w:p>
         </w:tc>
         <w:tc>
@@ -1226,6 +1288,48 @@
                 <w:bCs/>
               </w:rPr>
             </w:pPr>
+            <w:r>
+              <w:rPr>
+                <w:rFonts w:ascii="Arial" w:hAnsi="Arial" w:cs="Arial"/>
+                <w:b/>
+                <w:bCs/>
+              </w:rPr>
+              <w:t>1.Java Assignment (Bizleap intern project)</w:t>
+            </w:r>
+          </w:p>
+          <w:p>
+            <w:pPr>
+              <w:rPr>
+                <w:rFonts w:ascii="Arial" w:hAnsi="Arial" w:cs="Arial"/>
+                <w:b/>
+                <w:bCs/>
+              </w:rPr>
+            </w:pPr>
+            <w:r>
+              <w:rPr>
+                <w:rFonts w:ascii="Arial" w:hAnsi="Arial" w:cs="Arial"/>
+                <w:b/>
+                <w:bCs/>
+              </w:rPr>
+              <w:t>2.Code Review</w:t>
+            </w:r>
+          </w:p>
+          <w:p>
+            <w:pPr>
+              <w:rPr>
+                <w:rFonts w:ascii="Arial" w:hAnsi="Arial" w:cs="Arial"/>
+                <w:b/>
+                <w:bCs/>
+              </w:rPr>
+            </w:pPr>
+            <w:r>
+              <w:rPr>
+                <w:rFonts w:ascii="Arial" w:hAnsi="Arial" w:cs="Arial"/>
+                <w:b/>
+                <w:bCs/>
+              </w:rPr>
+              <w:t>3.English Lecture</w:t>
+            </w:r>
           </w:p>
         </w:tc>
         <w:tc>
@@ -1241,6 +1345,14 @@
                 <w:bCs/>
               </w:rPr>
             </w:pPr>
+            <w:r>
+              <w:rPr>
+                <w:rFonts w:ascii="Arial" w:hAnsi="Arial" w:cs="Arial"/>
+                <w:b/>
+                <w:bCs/>
+              </w:rPr>
+              <w:t>Done</w:t>
+            </w:r>
           </w:p>
         </w:tc>
         <w:tc>
@@ -1276,6 +1388,14 @@
                 <w:bCs/>
               </w:rPr>
             </w:pPr>
+            <w:r>
+              <w:rPr>
+                <w:rFonts w:ascii="Arial" w:hAnsi="Arial" w:cs="Arial"/>
+                <w:b/>
+                <w:bCs/>
+              </w:rPr>
+              <w:t>7</w:t>
+            </w:r>
           </w:p>
         </w:tc>
         <w:tc>
@@ -1291,6 +1411,14 @@
                 <w:bCs/>
               </w:rPr>
             </w:pPr>
+            <w:r>
+              <w:rPr>
+                <w:rFonts w:ascii="Arial" w:hAnsi="Arial" w:cs="Arial"/>
+                <w:b/>
+                <w:bCs/>
+              </w:rPr>
+              <w:t>7.07.2019</w:t>
+            </w:r>
           </w:p>
         </w:tc>
         <w:tc>
@@ -1305,6 +1433,14 @@
                 <w:bCs/>
               </w:rPr>
             </w:pPr>
+            <w:r>
+              <w:rPr>
+                <w:rFonts w:ascii="Arial" w:hAnsi="Arial" w:cs="Arial"/>
+                <w:b/>
+                <w:bCs/>
+              </w:rPr>
+              <w:t>Holiday</w:t>
+            </w:r>
           </w:p>
         </w:tc>
         <w:tc>
